--- a/EG/P6/Hoja de Resultados de la Práctica no. 6.docx
+++ b/EG/P6/Hoja de Resultados de la Práctica no. 6.docx
@@ -53,7 +53,10 @@
     </w:p>
     <w:p>
       <w:r>
-        <w:t>Puesto no: _______</w:t>
+        <w:t xml:space="preserve">Puesto no: </w:t>
+      </w:r>
+      <w:r>
+        <w:t>07</w:t>
       </w:r>
     </w:p>
     <w:p>
@@ -782,17 +785,58 @@
       </w:pPr>
       <w:r>
         <w:rPr>
+          <w:rFonts w:ascii="Arial" w:hAnsi="Arial" w:cs="Arial"/>
+        </w:rPr>
+        <w:t xml:space="preserve">Tendría que muestrearse mínimo a una frecuencia de </w:t>
+      </w:r>
+      <w:r>
+        <w:rPr>
+          <w:rFonts w:ascii="Arial" w:hAnsi="Arial" w:cs="Arial"/>
+        </w:rPr>
+        <w:t>1</w:t>
+      </w:r>
+      <w:r>
+        <w:rPr>
+          <w:rFonts w:ascii="Arial" w:hAnsi="Arial" w:cs="Arial"/>
+        </w:rPr>
+        <w:t>3</w:t>
+      </w:r>
+      <w:r>
+        <w:rPr>
+          <w:rFonts w:ascii="Arial" w:hAnsi="Arial" w:cs="Arial"/>
+        </w:rPr>
+        <w:t>KHz</w:t>
+      </w:r>
+      <w:r>
+        <w:rPr>
+          <w:rFonts w:ascii="Arial" w:hAnsi="Arial" w:cs="Arial"/>
+        </w:rPr>
+        <w:t xml:space="preserve"> donde en las siguientes imágenes puede verse como es donde acabaría la señal original.</w:t>
+      </w:r>
+    </w:p>
+    <w:p>
+      <w:pPr>
+        <w:pStyle w:val="Prrafodelista"/>
+        <w:spacing w:after="0"/>
+        <w:ind w:left="785"/>
+        <w:jc w:val="both"/>
+        <w:rPr>
+          <w:rFonts w:ascii="Arial" w:hAnsi="Arial" w:cs="Arial"/>
+        </w:rPr>
+      </w:pPr>
+      <w:r>
+        <w:rPr>
           <w:noProof/>
           <w:lang w:eastAsia="es-ES"/>
         </w:rPr>
         <w:drawing>
-          <wp:anchor distT="0" distB="0" distL="114300" distR="114300" simplePos="0" relativeHeight="251660288" behindDoc="0" locked="0" layoutInCell="1" allowOverlap="1" wp14:anchorId="0EA4DFC2" wp14:editId="4A70EF5C">
+          <wp:anchor distT="0" distB="0" distL="114300" distR="114300" simplePos="0" relativeHeight="251660288" behindDoc="0" locked="0" layoutInCell="1" allowOverlap="1" wp14:anchorId="0EA4DFC2" wp14:editId="516C5E9B">
             <wp:simplePos x="0" y="0"/>
             <wp:positionH relativeFrom="margin">
               <wp:align>left</wp:align>
             </wp:positionH>
             <wp:positionV relativeFrom="paragraph">
-              <wp:posOffset>227330</wp:posOffset>
+              <wp:posOffset>170180</wp:posOffset>
             </wp:positionV>
             <wp:extent cx="5400040" cy="3208020"/>
             <wp:effectExtent l="0" t="0" r="0" b="0"/>
@@ -845,48 +889,93 @@
           </wp:anchor>
         </w:drawing>
       </w:r>
-      <w:r>
-        <w:rPr>
-          <w:rFonts w:ascii="Arial" w:hAnsi="Arial" w:cs="Arial"/>
-        </w:rPr>
-        <w:t xml:space="preserve">Tendría que muestrearse mínimo a una frecuencia de </w:t>
-      </w:r>
-      <w:r>
-        <w:rPr>
-          <w:rFonts w:ascii="Arial" w:hAnsi="Arial" w:cs="Arial"/>
-        </w:rPr>
-        <w:t>KHz</w:t>
-      </w:r>
-    </w:p>
-    <w:p>
-      <w:pPr>
-        <w:pStyle w:val="Prrafodelista"/>
-        <w:jc w:val="both"/>
-        <w:rPr>
-          <w:rFonts w:ascii="Arial" w:hAnsi="Arial" w:cs="Arial"/>
-        </w:rPr>
-      </w:pPr>
-    </w:p>
-    <w:p>
-      <w:pPr>
-        <w:pStyle w:val="Prrafodelista"/>
-        <w:jc w:val="both"/>
-        <w:rPr>
-          <w:rFonts w:ascii="Arial" w:hAnsi="Arial" w:cs="Arial"/>
-        </w:rPr>
-      </w:pPr>
-      <w:r>
-        <w:rPr>
-          <w:rFonts w:ascii="Arial" w:hAnsi="Arial" w:cs="Arial"/>
-        </w:rPr>
-        <w:t>(</w:t>
-      </w:r>
-      <w:r>
-        <w:rPr>
-          <w:rFonts w:ascii="Arial" w:hAnsi="Arial" w:cs="Arial"/>
-        </w:rPr>
-        <w:t xml:space="preserve">Chebysev de orden 6 a  2.5kHz) </w:t>
-      </w:r>
+    </w:p>
+    <w:p>
+      <w:pPr>
+        <w:spacing w:after="0"/>
+        <w:jc w:val="both"/>
+        <w:rPr>
+          <w:rFonts w:ascii="Arial" w:hAnsi="Arial" w:cs="Arial"/>
+        </w:rPr>
+      </w:pPr>
+    </w:p>
+    <w:p>
+      <w:pPr>
+        <w:pStyle w:val="Prrafodelista"/>
+        <w:jc w:val="both"/>
+        <w:rPr>
+          <w:rFonts w:ascii="Arial" w:hAnsi="Arial" w:cs="Arial"/>
+        </w:rPr>
+      </w:pPr>
+      <w:r>
+        <w:rPr>
+          <w:noProof/>
+        </w:rPr>
+        <w:drawing>
+          <wp:anchor distT="0" distB="0" distL="114300" distR="114300" simplePos="0" relativeHeight="251668480" behindDoc="0" locked="0" layoutInCell="1" allowOverlap="1" wp14:anchorId="2093D069" wp14:editId="2426A4CB">
+            <wp:simplePos x="0" y="0"/>
+            <wp:positionH relativeFrom="margin">
+              <wp:align>left</wp:align>
+            </wp:positionH>
+            <wp:positionV relativeFrom="paragraph">
+              <wp:posOffset>252095</wp:posOffset>
+            </wp:positionV>
+            <wp:extent cx="5400040" cy="3037840"/>
+            <wp:effectExtent l="0" t="0" r="0" b="0"/>
+            <wp:wrapTopAndBottom/>
+            <wp:docPr id="12" name="Imagen 12" descr="Gráfico, Histograma&#10;&#10;Descripción generada automáticamente"/>
+            <wp:cNvGraphicFramePr>
+              <a:graphicFrameLocks xmlns:a="http://schemas.openxmlformats.org/drawingml/2006/main" noChangeAspect="1"/>
+            </wp:cNvGraphicFramePr>
+            <a:graphic xmlns:a="http://schemas.openxmlformats.org/drawingml/2006/main">
+              <a:graphicData uri="http://schemas.openxmlformats.org/drawingml/2006/picture">
+                <pic:pic xmlns:pic="http://schemas.openxmlformats.org/drawingml/2006/picture">
+                  <pic:nvPicPr>
+                    <pic:cNvPr id="12" name="Imagen 12" descr="Gráfico, Histograma&#10;&#10;Descripción generada automáticamente"/>
+                    <pic:cNvPicPr/>
+                  </pic:nvPicPr>
+                  <pic:blipFill>
+                    <a:blip r:embed="rId10" cstate="print">
+                      <a:extLst>
+                        <a:ext uri="{28A0092B-C50C-407E-A947-70E740481C1C}">
+                          <a14:useLocalDpi xmlns:a14="http://schemas.microsoft.com/office/drawing/2010/main" val="0"/>
+                        </a:ext>
+                      </a:extLst>
+                    </a:blip>
+                    <a:stretch>
+                      <a:fillRect/>
+                    </a:stretch>
+                  </pic:blipFill>
+                  <pic:spPr>
+                    <a:xfrm>
+                      <a:off x="0" y="0"/>
+                      <a:ext cx="5400040" cy="3037840"/>
+                    </a:xfrm>
+                    <a:prstGeom prst="rect">
+                      <a:avLst/>
+                    </a:prstGeom>
+                  </pic:spPr>
+                </pic:pic>
+              </a:graphicData>
+            </a:graphic>
+          </wp:anchor>
+        </w:drawing>
+      </w:r>
+      <w:r>
+        <w:rPr>
+          <w:rFonts w:ascii="Arial" w:hAnsi="Arial" w:cs="Arial"/>
+        </w:rPr>
+        <w:t xml:space="preserve">(Chebysev de orden 6 a  2.5kHz) </w:t>
+      </w:r>
+    </w:p>
+    <w:p>
+      <w:pPr>
+        <w:pStyle w:val="Prrafodelista"/>
+        <w:jc w:val="both"/>
+        <w:rPr>
+          <w:rFonts w:ascii="Arial" w:hAnsi="Arial" w:cs="Arial"/>
+        </w:rPr>
+      </w:pPr>
     </w:p>
     <w:p>
       <w:pPr>
@@ -915,6 +1004,7 @@
           <w:rFonts w:ascii="Arial" w:hAnsi="Arial" w:cs="Arial"/>
           <w:noProof/>
         </w:rPr>
+        <w:lastRenderedPageBreak/>
         <w:drawing>
           <wp:anchor distT="0" distB="0" distL="114300" distR="114300" simplePos="0" relativeHeight="251666432" behindDoc="0" locked="0" layoutInCell="1" allowOverlap="1" wp14:anchorId="61F797E4" wp14:editId="32E5C6C9">
             <wp:simplePos x="0" y="0"/>
@@ -939,7 +1029,7 @@
                     <pic:cNvPicPr/>
                   </pic:nvPicPr>
                   <pic:blipFill rotWithShape="1">
-                    <a:blip r:embed="rId10" cstate="print">
+                    <a:blip r:embed="rId11" cstate="print">
                       <a:extLst>
                         <a:ext uri="{28A0092B-C50C-407E-A947-70E740481C1C}">
                           <a14:useLocalDpi xmlns:a14="http://schemas.microsoft.com/office/drawing/2010/main" val="0"/>
@@ -1028,7 +1118,6 @@
         <w:rPr>
           <w:rFonts w:ascii="Arial" w:hAnsi="Arial" w:cs="Arial"/>
         </w:rPr>
-        <w:lastRenderedPageBreak/>
         <w:t>Muestrear y Retener una señal senoidal de 100Hz y 1 Voltio de amplitud a una frecuencia de muestreo de 5Khz (200us)</w:t>
       </w:r>
       <w:r>
@@ -1106,99 +1195,6 @@
             <wp:effectExtent l="0" t="0" r="0" b="0"/>
             <wp:wrapTopAndBottom/>
             <wp:docPr id="6" name="Imagen 6"/>
-            <wp:cNvGraphicFramePr>
-              <a:graphicFrameLocks xmlns:a="http://schemas.openxmlformats.org/drawingml/2006/main" noChangeAspect="1"/>
-            </wp:cNvGraphicFramePr>
-            <a:graphic xmlns:a="http://schemas.openxmlformats.org/drawingml/2006/main">
-              <a:graphicData uri="http://schemas.openxmlformats.org/drawingml/2006/picture">
-                <pic:pic xmlns:pic="http://schemas.openxmlformats.org/drawingml/2006/picture">
-                  <pic:nvPicPr>
-                    <pic:cNvPr id="1" name=""/>
-                    <pic:cNvPicPr/>
-                  </pic:nvPicPr>
-                  <pic:blipFill rotWithShape="1">
-                    <a:blip r:embed="rId11" cstate="print">
-                      <a:extLst>
-                        <a:ext uri="{28A0092B-C50C-407E-A947-70E740481C1C}">
-                          <a14:useLocalDpi xmlns:a14="http://schemas.microsoft.com/office/drawing/2010/main" val="0"/>
-                        </a:ext>
-                      </a:extLst>
-                    </a:blip>
-                    <a:srcRect b="4496"/>
-                    <a:stretch/>
-                  </pic:blipFill>
-                  <pic:spPr bwMode="auto">
-                    <a:xfrm>
-                      <a:off x="0" y="0"/>
-                      <a:ext cx="5400040" cy="3223260"/>
-                    </a:xfrm>
-                    <a:prstGeom prst="rect">
-                      <a:avLst/>
-                    </a:prstGeom>
-                    <a:ln>
-                      <a:noFill/>
-                    </a:ln>
-                    <a:extLst>
-                      <a:ext uri="{53640926-AAD7-44D8-BBD7-CCE9431645EC}">
-                        <a14:shadowObscured xmlns:a14="http://schemas.microsoft.com/office/drawing/2010/main"/>
-                      </a:ext>
-                    </a:extLst>
-                  </pic:spPr>
-                </pic:pic>
-              </a:graphicData>
-            </a:graphic>
-            <wp14:sizeRelV relativeFrom="margin">
-              <wp14:pctHeight>0</wp14:pctHeight>
-            </wp14:sizeRelV>
-          </wp:anchor>
-        </w:drawing>
-      </w:r>
-      <w:r>
-        <w:rPr>
-          <w:rFonts w:ascii="Arial" w:hAnsi="Arial" w:cs="Arial"/>
-        </w:rPr>
-        <w:t>Poner volcado de pantalla con los resultados temporales y espectrales.</w:t>
-      </w:r>
-    </w:p>
-    <w:p>
-      <w:pPr>
-        <w:pStyle w:val="Prrafodelista"/>
-        <w:jc w:val="center"/>
-        <w:rPr>
-          <w:rFonts w:ascii="Arial" w:hAnsi="Arial" w:cs="Arial"/>
-        </w:rPr>
-      </w:pPr>
-    </w:p>
-    <w:p>
-      <w:pPr>
-        <w:pStyle w:val="Prrafodelista"/>
-        <w:numPr>
-          <w:ilvl w:val="0"/>
-          <w:numId w:val="2"/>
-        </w:numPr>
-        <w:jc w:val="both"/>
-        <w:rPr>
-          <w:rFonts w:ascii="Arial" w:hAnsi="Arial" w:cs="Arial"/>
-        </w:rPr>
-      </w:pPr>
-      <w:r>
-        <w:rPr>
-          <w:noProof/>
-          <w:lang w:eastAsia="es-ES"/>
-        </w:rPr>
-        <w:drawing>
-          <wp:anchor distT="0" distB="0" distL="114300" distR="114300" simplePos="0" relativeHeight="251663360" behindDoc="0" locked="0" layoutInCell="1" allowOverlap="1" wp14:anchorId="56DDA995" wp14:editId="4F33EC94">
-            <wp:simplePos x="0" y="0"/>
-            <wp:positionH relativeFrom="margin">
-              <wp:align>left</wp:align>
-            </wp:positionH>
-            <wp:positionV relativeFrom="paragraph">
-              <wp:posOffset>698500</wp:posOffset>
-            </wp:positionV>
-            <wp:extent cx="5400040" cy="3223260"/>
-            <wp:effectExtent l="0" t="0" r="0" b="0"/>
-            <wp:wrapTopAndBottom/>
-            <wp:docPr id="8" name="Imagen 8"/>
             <wp:cNvGraphicFramePr>
               <a:graphicFrameLocks xmlns:a="http://schemas.openxmlformats.org/drawingml/2006/main" noChangeAspect="1"/>
             </wp:cNvGraphicFramePr>
@@ -1250,6 +1246,100 @@
         <w:rPr>
           <w:rFonts w:ascii="Arial" w:hAnsi="Arial" w:cs="Arial"/>
         </w:rPr>
+        <w:t>Poner volcado de pantalla con los resultados temporales y espectrales.</w:t>
+      </w:r>
+    </w:p>
+    <w:p>
+      <w:pPr>
+        <w:pStyle w:val="Prrafodelista"/>
+        <w:jc w:val="center"/>
+        <w:rPr>
+          <w:rFonts w:ascii="Arial" w:hAnsi="Arial" w:cs="Arial"/>
+        </w:rPr>
+      </w:pPr>
+    </w:p>
+    <w:p>
+      <w:pPr>
+        <w:pStyle w:val="Prrafodelista"/>
+        <w:numPr>
+          <w:ilvl w:val="0"/>
+          <w:numId w:val="2"/>
+        </w:numPr>
+        <w:jc w:val="both"/>
+        <w:rPr>
+          <w:rFonts w:ascii="Arial" w:hAnsi="Arial" w:cs="Arial"/>
+        </w:rPr>
+      </w:pPr>
+      <w:r>
+        <w:rPr>
+          <w:noProof/>
+          <w:lang w:eastAsia="es-ES"/>
+        </w:rPr>
+        <w:lastRenderedPageBreak/>
+        <w:drawing>
+          <wp:anchor distT="0" distB="0" distL="114300" distR="114300" simplePos="0" relativeHeight="251663360" behindDoc="0" locked="0" layoutInCell="1" allowOverlap="1" wp14:anchorId="56DDA995" wp14:editId="4F33EC94">
+            <wp:simplePos x="0" y="0"/>
+            <wp:positionH relativeFrom="margin">
+              <wp:align>left</wp:align>
+            </wp:positionH>
+            <wp:positionV relativeFrom="paragraph">
+              <wp:posOffset>698500</wp:posOffset>
+            </wp:positionV>
+            <wp:extent cx="5400040" cy="3223260"/>
+            <wp:effectExtent l="0" t="0" r="0" b="0"/>
+            <wp:wrapTopAndBottom/>
+            <wp:docPr id="8" name="Imagen 8"/>
+            <wp:cNvGraphicFramePr>
+              <a:graphicFrameLocks xmlns:a="http://schemas.openxmlformats.org/drawingml/2006/main" noChangeAspect="1"/>
+            </wp:cNvGraphicFramePr>
+            <a:graphic xmlns:a="http://schemas.openxmlformats.org/drawingml/2006/main">
+              <a:graphicData uri="http://schemas.openxmlformats.org/drawingml/2006/picture">
+                <pic:pic xmlns:pic="http://schemas.openxmlformats.org/drawingml/2006/picture">
+                  <pic:nvPicPr>
+                    <pic:cNvPr id="1" name=""/>
+                    <pic:cNvPicPr/>
+                  </pic:nvPicPr>
+                  <pic:blipFill rotWithShape="1">
+                    <a:blip r:embed="rId13" cstate="print">
+                      <a:extLst>
+                        <a:ext uri="{28A0092B-C50C-407E-A947-70E740481C1C}">
+                          <a14:useLocalDpi xmlns:a14="http://schemas.microsoft.com/office/drawing/2010/main" val="0"/>
+                        </a:ext>
+                      </a:extLst>
+                    </a:blip>
+                    <a:srcRect b="4496"/>
+                    <a:stretch/>
+                  </pic:blipFill>
+                  <pic:spPr bwMode="auto">
+                    <a:xfrm>
+                      <a:off x="0" y="0"/>
+                      <a:ext cx="5400040" cy="3223260"/>
+                    </a:xfrm>
+                    <a:prstGeom prst="rect">
+                      <a:avLst/>
+                    </a:prstGeom>
+                    <a:ln>
+                      <a:noFill/>
+                    </a:ln>
+                    <a:extLst>
+                      <a:ext uri="{53640926-AAD7-44D8-BBD7-CCE9431645EC}">
+                        <a14:shadowObscured xmlns:a14="http://schemas.microsoft.com/office/drawing/2010/main"/>
+                      </a:ext>
+                    </a:extLst>
+                  </pic:spPr>
+                </pic:pic>
+              </a:graphicData>
+            </a:graphic>
+            <wp14:sizeRelV relativeFrom="margin">
+              <wp14:pctHeight>0</wp14:pctHeight>
+            </wp14:sizeRelV>
+          </wp:anchor>
+        </w:drawing>
+      </w:r>
+      <w:r>
+        <w:rPr>
+          <w:rFonts w:ascii="Arial" w:hAnsi="Arial" w:cs="Arial"/>
+        </w:rPr>
         <w:t>Aumentar la frecuencia de muestreo para conseguir en la señal muestreada-retenida un espectro comparable con el de la señal original. ¿</w:t>
       </w:r>
       <w:r>
@@ -1367,7 +1457,6 @@
         <w:rPr>
           <w:rFonts w:ascii="Arial" w:hAnsi="Arial" w:cs="Arial"/>
         </w:rPr>
-        <w:lastRenderedPageBreak/>
         <w:t xml:space="preserve">Muestrear y Retener una señal triangular de 100Hz y 1 Voltio de amplitud a una frecuencia de muestreo de 5Khz (200us) con un tamaño de impulso del </w:t>
       </w:r>
       <w:r>
@@ -1445,7 +1534,7 @@
                     <pic:cNvPicPr/>
                   </pic:nvPicPr>
                   <pic:blipFill>
-                    <a:blip r:embed="rId13" cstate="print">
+                    <a:blip r:embed="rId14" cstate="print">
                       <a:extLst>
                         <a:ext uri="{28A0092B-C50C-407E-A947-70E740481C1C}">
                           <a14:useLocalDpi xmlns:a14="http://schemas.microsoft.com/office/drawing/2010/main" val="0"/>
@@ -1501,21 +1590,21 @@
       <w:r>
         <w:rPr>
           <w:noProof/>
-          <w:lang w:eastAsia="es-ES"/>
-        </w:rPr>
+        </w:rPr>
+        <w:lastRenderedPageBreak/>
         <w:drawing>
-          <wp:anchor distT="0" distB="0" distL="114300" distR="114300" simplePos="0" relativeHeight="251662336" behindDoc="0" locked="0" layoutInCell="1" allowOverlap="1" wp14:anchorId="20F48014" wp14:editId="62BF8430">
+          <wp:anchor distT="0" distB="0" distL="114300" distR="114300" simplePos="0" relativeHeight="251669504" behindDoc="0" locked="0" layoutInCell="1" allowOverlap="1" wp14:anchorId="2575C256" wp14:editId="4772B097">
             <wp:simplePos x="0" y="0"/>
             <wp:positionH relativeFrom="margin">
               <wp:align>left</wp:align>
             </wp:positionH>
             <wp:positionV relativeFrom="paragraph">
-              <wp:posOffset>645160</wp:posOffset>
+              <wp:posOffset>631363</wp:posOffset>
             </wp:positionV>
-            <wp:extent cx="5400040" cy="3208020"/>
+            <wp:extent cx="5400040" cy="3037840"/>
             <wp:effectExtent l="0" t="0" r="0" b="0"/>
             <wp:wrapTopAndBottom/>
-            <wp:docPr id="9" name="Imagen 9"/>
+            <wp:docPr id="13" name="Imagen 13" descr="Gráfico, Histograma&#10;&#10;Descripción generada automáticamente"/>
             <wp:cNvGraphicFramePr>
               <a:graphicFrameLocks xmlns:a="http://schemas.openxmlformats.org/drawingml/2006/main" noChangeAspect="1"/>
             </wp:cNvGraphicFramePr>
@@ -1523,43 +1612,33 @@
               <a:graphicData uri="http://schemas.openxmlformats.org/drawingml/2006/picture">
                 <pic:pic xmlns:pic="http://schemas.openxmlformats.org/drawingml/2006/picture">
                   <pic:nvPicPr>
-                    <pic:cNvPr id="1" name=""/>
+                    <pic:cNvPr id="13" name="Imagen 13" descr="Gráfico, Histograma&#10;&#10;Descripción generada automáticamente"/>
                     <pic:cNvPicPr/>
                   </pic:nvPicPr>
-                  <pic:blipFill rotWithShape="1">
-                    <a:blip r:embed="rId14" cstate="print">
+                  <pic:blipFill>
+                    <a:blip r:embed="rId15" cstate="print">
                       <a:extLst>
                         <a:ext uri="{28A0092B-C50C-407E-A947-70E740481C1C}">
                           <a14:useLocalDpi xmlns:a14="http://schemas.microsoft.com/office/drawing/2010/main" val="0"/>
                         </a:ext>
                       </a:extLst>
                     </a:blip>
-                    <a:srcRect b="4948"/>
-                    <a:stretch/>
+                    <a:stretch>
+                      <a:fillRect/>
+                    </a:stretch>
                   </pic:blipFill>
-                  <pic:spPr bwMode="auto">
+                  <pic:spPr>
                     <a:xfrm>
                       <a:off x="0" y="0"/>
-                      <a:ext cx="5400040" cy="3208020"/>
+                      <a:ext cx="5400040" cy="3037840"/>
                     </a:xfrm>
                     <a:prstGeom prst="rect">
                       <a:avLst/>
                     </a:prstGeom>
-                    <a:ln>
-                      <a:noFill/>
-                    </a:ln>
-                    <a:extLst>
-                      <a:ext uri="{53640926-AAD7-44D8-BBD7-CCE9431645EC}">
-                        <a14:shadowObscured xmlns:a14="http://schemas.microsoft.com/office/drawing/2010/main"/>
-                      </a:ext>
-                    </a:extLst>
                   </pic:spPr>
                 </pic:pic>
               </a:graphicData>
             </a:graphic>
-            <wp14:sizeRelV relativeFrom="margin">
-              <wp14:pctHeight>0</wp14:pctHeight>
-            </wp14:sizeRelV>
           </wp:anchor>
         </w:drawing>
       </w:r>
@@ -1573,7 +1652,6 @@
     <w:p>
       <w:pPr>
         <w:spacing w:after="0"/>
-        <w:ind w:left="360"/>
         <w:jc w:val="both"/>
         <w:rPr>
           <w:rFonts w:ascii="Arial" w:hAnsi="Arial" w:cs="Arial"/>
@@ -1592,13 +1670,19 @@
         <w:rPr>
           <w:rFonts w:ascii="Arial" w:hAnsi="Arial" w:cs="Arial"/>
         </w:rPr>
-        <w:t xml:space="preserve">Frecuencia de muestreo a </w:t>
-      </w:r>
-      <w:r>
-        <w:rPr>
-          <w:rFonts w:ascii="Arial" w:hAnsi="Arial" w:cs="Arial"/>
-        </w:rPr>
-        <w:t>10KHz</w:t>
+        <w:t>Frecuencia de muestreo a 1</w:t>
+      </w:r>
+      <w:r>
+        <w:rPr>
+          <w:rFonts w:ascii="Arial" w:hAnsi="Arial" w:cs="Arial"/>
+        </w:rPr>
+        <w:t>4</w:t>
+      </w:r>
+      <w:r>
+        <w:rPr>
+          <w:rFonts w:ascii="Arial" w:hAnsi="Arial" w:cs="Arial"/>
+        </w:rPr>
+        <w:t>KHz</w:t>
       </w:r>
     </w:p>
     <w:p>
@@ -1664,7 +1748,6 @@
         <w:rPr>
           <w:rFonts w:ascii="Arial" w:hAnsi="Arial" w:cs="Arial"/>
         </w:rPr>
-        <w:lastRenderedPageBreak/>
         <w:t>Describir los posibles problemas que encontremos en la comparación del espectro de la señal original con su versión muestreada-retenida.</w:t>
       </w:r>
     </w:p>
@@ -1675,6 +1758,30 @@
           <w:rFonts w:ascii="Arial" w:hAnsi="Arial" w:cs="Arial"/>
         </w:rPr>
       </w:pPr>
+      <w:r>
+        <w:rPr>
+          <w:rFonts w:ascii="Arial" w:hAnsi="Arial" w:cs="Arial"/>
+        </w:rPr>
+        <w:t xml:space="preserve">El efecto de la señal muestreada-retenida es que su espectro se prolonga en la frecuencia, teniendo esto como consecuencia que para evitar el aliasing y poder extraer la señal original </w:t>
+      </w:r>
+      <w:r>
+        <w:rPr>
+          <w:rFonts w:ascii="Arial" w:hAnsi="Arial" w:cs="Arial"/>
+        </w:rPr>
+        <w:t>se tiene que cumplir que la frecuencia de muestrea sea algo mayor a dos veces la frecuencia fundamental.</w:t>
+      </w:r>
+      <w:r>
+        <w:rPr>
+          <w:rFonts w:ascii="Arial" w:hAnsi="Arial" w:cs="Arial"/>
+        </w:rPr>
+        <w:t xml:space="preserve"> </w:t>
+      </w:r>
+      <w:r>
+        <w:rPr>
+          <w:rFonts w:ascii="Arial" w:hAnsi="Arial" w:cs="Arial"/>
+        </w:rPr>
+        <w:t>Si comparamos los resultados del apartado 3. de la hoja de resultados y con los obtenidos en el apartado anterior puede verse que el teorema del muestreo se cumplía para una frecuencia de muestreo de 13KHz mientras que en este ultimo es de 14KHz. Esto es lo que comentamos sobre ese prolongamiento en frecuencia.</w:t>
+      </w:r>
     </w:p>
     <w:sectPr>
       <w:pgSz w:w="11906" w:h="16838"/>
@@ -2022,6 +2129,7 @@
     <w:lsdException w:name="HTML Sample" w:semiHidden="1" w:unhideWhenUsed="1"/>
     <w:lsdException w:name="HTML Typewriter" w:semiHidden="1" w:unhideWhenUsed="1"/>
     <w:lsdException w:name="HTML Variable" w:semiHidden="1" w:unhideWhenUsed="1"/>
+    <w:lsdException w:name="Normal Table" w:semiHidden="1" w:unhideWhenUsed="1"/>
     <w:lsdException w:name="annotation subject" w:semiHidden="1" w:unhideWhenUsed="1"/>
     <w:lsdException w:name="No List" w:semiHidden="1" w:unhideWhenUsed="1"/>
     <w:lsdException w:name="Outline List 1" w:semiHidden="1" w:unhideWhenUsed="1"/>
@@ -2064,8 +2172,11 @@
     <w:lsdException w:name="Table Contemporary" w:semiHidden="1" w:unhideWhenUsed="1"/>
     <w:lsdException w:name="Table Elegant" w:semiHidden="1" w:unhideWhenUsed="1"/>
     <w:lsdException w:name="Table Professional" w:semiHidden="1" w:unhideWhenUsed="1"/>
+    <w:lsdException w:name="Table Subtle 1" w:semiHidden="1" w:unhideWhenUsed="1"/>
     <w:lsdException w:name="Table Subtle 2" w:semiHidden="1" w:unhideWhenUsed="1"/>
     <w:lsdException w:name="Table Web 1" w:semiHidden="1" w:unhideWhenUsed="1"/>
+    <w:lsdException w:name="Table Web 2" w:semiHidden="1" w:unhideWhenUsed="1"/>
+    <w:lsdException w:name="Table Web 3" w:semiHidden="1" w:unhideWhenUsed="1"/>
     <w:lsdException w:name="Balloon Text" w:semiHidden="1" w:unhideWhenUsed="1"/>
     <w:lsdException w:name="Table Grid" w:uiPriority="39"/>
     <w:lsdException w:name="Table Theme" w:semiHidden="1" w:unhideWhenUsed="1"/>
